--- a/Questions.docx
+++ b/Questions.docx
@@ -27,280 +27,298 @@
         </w:rPr>
       </w:pPr>
       <w:r>
-        <w:t>Does entrance of Revolutionary Leader/Govt lead to decreased polity score?</w:t>
-      </w:r>
-    </w:p>
-    <w:p>
-      <w:pPr>
-        <w:pStyle w:val="ListParagraph"/>
-        <w:numPr>
-          <w:ilvl w:val="1"/>
-          <w:numId w:val="1"/>
-        </w:numPr>
-        <w:rPr>
-          <w:b/>
-        </w:rPr>
-      </w:pPr>
-      <w:r>
-        <w:t>Mean increase/decrease of polity score for revo leaders</w:t>
-      </w:r>
-    </w:p>
-    <w:p>
-      <w:pPr>
-        <w:pStyle w:val="ListParagraph"/>
-        <w:numPr>
-          <w:ilvl w:val="0"/>
-          <w:numId w:val="1"/>
-        </w:numPr>
-      </w:pPr>
-      <w:r>
-        <w:t xml:space="preserve">Does # of categories changed influence </w:t>
-      </w:r>
-      <w:r>
-        <w:t>polity/polity2?</w:t>
-      </w:r>
-    </w:p>
-    <w:p>
-      <w:pPr>
-        <w:pStyle w:val="ListParagraph"/>
-        <w:numPr>
-          <w:ilvl w:val="0"/>
-          <w:numId w:val="1"/>
-        </w:numPr>
-      </w:pPr>
-      <w:r>
-        <w:t>How many revolutionary leaders did/did not use force?</w:t>
-      </w:r>
-    </w:p>
-    <w:p>
-      <w:pPr>
-        <w:pStyle w:val="ListParagraph"/>
-        <w:numPr>
-          <w:ilvl w:val="0"/>
-          <w:numId w:val="1"/>
-        </w:numPr>
-      </w:pPr>
-      <w:r>
-        <w:t>For non revo leaders that used force, how did that impact polity?</w:t>
-      </w:r>
-    </w:p>
-    <w:p>
-      <w:pPr>
-        <w:pStyle w:val="ListParagraph"/>
-        <w:numPr>
-          <w:ilvl w:val="0"/>
-          <w:numId w:val="1"/>
-        </w:numPr>
-        <w:rPr>
-          <w:b/>
-        </w:rPr>
-      </w:pPr>
-      <w:r>
-        <w:t xml:space="preserve">How frequently is “democratizing” positive? </w:t>
-      </w:r>
-    </w:p>
-    <w:p>
-      <w:pPr>
-        <w:pStyle w:val="ListParagraph"/>
-        <w:numPr>
-          <w:ilvl w:val="1"/>
-          <w:numId w:val="1"/>
-        </w:numPr>
-        <w:rPr>
-          <w:b/>
-        </w:rPr>
-      </w:pPr>
-      <w:r>
-        <w:t>Which leaders were these?</w:t>
-      </w:r>
-    </w:p>
-    <w:p>
-      <w:pPr>
-        <w:pStyle w:val="ListParagraph"/>
-        <w:numPr>
-          <w:ilvl w:val="0"/>
-          <w:numId w:val="1"/>
-        </w:numPr>
-        <w:rPr>
-          <w:b/>
-        </w:rPr>
-      </w:pPr>
-      <w:r>
-        <w:t>What age are revolutionary leaders vs non-revo (Colgan already did this, might as well check)</w:t>
-      </w:r>
-    </w:p>
-    <w:p>
-      <w:pPr>
-        <w:pStyle w:val="ListParagraph"/>
-        <w:numPr>
-          <w:ilvl w:val="0"/>
-          <w:numId w:val="1"/>
-        </w:numPr>
-        <w:rPr>
-          <w:b/>
-        </w:rPr>
-      </w:pPr>
-      <w:r>
-        <w:t xml:space="preserve">What is frequency of </w:t>
-      </w:r>
-      <w:r>
-        <w:t>each variable from Criterion 1 (Irreg Trans)</w:t>
-      </w:r>
-    </w:p>
-    <w:p>
-      <w:pPr>
-        <w:pStyle w:val="ListParagraph"/>
-        <w:numPr>
-          <w:ilvl w:val="1"/>
-          <w:numId w:val="1"/>
-        </w:numPr>
-        <w:rPr>
-          <w:b/>
-        </w:rPr>
-      </w:pPr>
-      <w:r>
-        <w:t>irregular trans w force,</w:t>
-      </w:r>
-    </w:p>
-    <w:p>
-      <w:pPr>
-        <w:pStyle w:val="ListParagraph"/>
-        <w:numPr>
-          <w:ilvl w:val="1"/>
-          <w:numId w:val="1"/>
-        </w:numPr>
-        <w:rPr>
-          <w:b/>
-        </w:rPr>
-      </w:pPr>
-      <w:r>
-        <w:t>irregular trans w/o force</w:t>
-      </w:r>
-    </w:p>
-    <w:p>
-      <w:pPr>
-        <w:pStyle w:val="ListParagraph"/>
-        <w:numPr>
-          <w:ilvl w:val="0"/>
-          <w:numId w:val="1"/>
-        </w:numPr>
-        <w:rPr>
-          <w:b/>
-        </w:rPr>
-      </w:pPr>
-      <w:r>
-        <w:t>What is frequency of each va</w:t>
-      </w:r>
-      <w:r>
-        <w:t>riable from Criterion 2 (RadicalIdeology, also referrd to as “radical policy” in code book</w:t>
-      </w:r>
-      <w:r>
-        <w:t>)</w:t>
-      </w:r>
-    </w:p>
-    <w:p>
-      <w:pPr>
-        <w:pStyle w:val="ListParagraph"/>
-        <w:numPr>
-          <w:ilvl w:val="0"/>
-          <w:numId w:val="1"/>
-        </w:numPr>
-      </w:pPr>
-      <w:r>
-        <w:t>Which combination of Criterion 2 variables occur in combination with each other most frequently</w:t>
-      </w:r>
-    </w:p>
-    <w:p>
-      <w:pPr>
-        <w:pStyle w:val="ListParagraph"/>
-        <w:numPr>
-          <w:ilvl w:val="0"/>
-          <w:numId w:val="1"/>
-        </w:numPr>
-      </w:pPr>
-      <w:r>
-        <w:t>Select by:</w:t>
-      </w:r>
-    </w:p>
-    <w:p>
-      <w:pPr>
-        <w:pStyle w:val="ListParagraph"/>
-        <w:numPr>
-          <w:ilvl w:val="1"/>
-          <w:numId w:val="1"/>
-        </w:numPr>
-      </w:pPr>
-      <w:r>
-        <w:t>Transition periods, revo + non-revo</w:t>
-      </w:r>
-    </w:p>
-    <w:p>
-      <w:pPr>
-        <w:pStyle w:val="ListParagraph"/>
-        <w:numPr>
-          <w:ilvl w:val="1"/>
-          <w:numId w:val="1"/>
-        </w:numPr>
-      </w:pPr>
-      <w:r>
-        <w:t>All revos not marked as transition</w:t>
-      </w:r>
-    </w:p>
-    <w:p>
-      <w:pPr>
-        <w:pStyle w:val="ListParagraph"/>
-        <w:numPr>
-          <w:ilvl w:val="0"/>
-          <w:numId w:val="1"/>
-        </w:numPr>
-      </w:pPr>
-      <w:r>
-        <w:t>Were the highly negative revolutions coming from generally more democratic or autocratic regimes?</w:t>
-      </w:r>
-    </w:p>
-    <w:p>
-      <w:pPr>
-        <w:pStyle w:val="ListParagraph"/>
-        <w:numPr>
-          <w:ilvl w:val="0"/>
-          <w:numId w:val="1"/>
-        </w:numPr>
-      </w:pPr>
-      <w:r>
-        <w:t xml:space="preserve">Is there a relationship between where polity was </w:t>
-      </w:r>
-      <w:r>
-        <w:rPr>
-          <w:i/>
-        </w:rPr>
-        <w:t>before</w:t>
-      </w:r>
-      <w:r>
-        <w:t xml:space="preserve"> transition/revolution?</w:t>
-      </w:r>
-    </w:p>
-    <w:p>
-      <w:pPr>
-        <w:pStyle w:val="ListParagraph"/>
-        <w:numPr>
-          <w:ilvl w:val="1"/>
-          <w:numId w:val="1"/>
-        </w:numPr>
-      </w:pPr>
-      <w:r>
-        <w:t xml:space="preserve">Add pre/post polity on same line showing change </w:t>
-      </w:r>
-      <w:r>
-        <w:sym w:font="Wingdings" w:char="F0E0"/>
-      </w:r>
-      <w:r>
-        <w:t xml:space="preserve"> compact into single data frame, and run scatter plot on where states started vs where they ended up</w:t>
+        <w:rPr>
+          <w:b/>
+        </w:rPr>
+        <w:t>There’s something wrong with total # of revolutions captured in “dt_revo.transition” (21) and total # of revolutions (77 or 94, depending on Colgan or dataset)</w:t>
       </w:r>
       <w:bookmarkStart w:id="0" w:name="_GoBack"/>
       <w:bookmarkEnd w:id="0"/>
     </w:p>
     <w:p>
       <w:pPr>
+        <w:pStyle w:val="ListParagraph"/>
+        <w:numPr>
+          <w:ilvl w:val="0"/>
+          <w:numId w:val="1"/>
+        </w:numPr>
+        <w:rPr>
+          <w:b/>
+        </w:rPr>
+      </w:pPr>
+      <w:r>
+        <w:t>Does entrance of Revolutionary Leader/Govt lead to decreased polity score?</w:t>
+      </w:r>
+    </w:p>
+    <w:p>
+      <w:pPr>
+        <w:pStyle w:val="ListParagraph"/>
+        <w:numPr>
+          <w:ilvl w:val="1"/>
+          <w:numId w:val="1"/>
+        </w:numPr>
+        <w:rPr>
+          <w:b/>
+        </w:rPr>
+      </w:pPr>
+      <w:r>
+        <w:t>Mean increase/decrease of polity score for revo leaders</w:t>
+      </w:r>
+    </w:p>
+    <w:p>
+      <w:pPr>
+        <w:pStyle w:val="ListParagraph"/>
+        <w:numPr>
+          <w:ilvl w:val="0"/>
+          <w:numId w:val="1"/>
+        </w:numPr>
+      </w:pPr>
+      <w:r>
+        <w:t xml:space="preserve">Does # of categories changed influence </w:t>
+      </w:r>
+      <w:r>
+        <w:t>polity/polity2?</w:t>
+      </w:r>
+    </w:p>
+    <w:p>
+      <w:pPr>
+        <w:pStyle w:val="ListParagraph"/>
+        <w:numPr>
+          <w:ilvl w:val="0"/>
+          <w:numId w:val="1"/>
+        </w:numPr>
+      </w:pPr>
+      <w:r>
+        <w:t>How many revolutionary leaders did/did not use force?</w:t>
+      </w:r>
+    </w:p>
+    <w:p>
+      <w:pPr>
+        <w:pStyle w:val="ListParagraph"/>
+        <w:numPr>
+          <w:ilvl w:val="0"/>
+          <w:numId w:val="1"/>
+        </w:numPr>
+      </w:pPr>
+      <w:r>
+        <w:t>For non revo leaders that used force, how did that impact polity?</w:t>
+      </w:r>
+    </w:p>
+    <w:p>
+      <w:pPr>
+        <w:pStyle w:val="ListParagraph"/>
+        <w:numPr>
+          <w:ilvl w:val="0"/>
+          <w:numId w:val="1"/>
+        </w:numPr>
+        <w:rPr>
+          <w:b/>
+        </w:rPr>
+      </w:pPr>
+      <w:r>
+        <w:t xml:space="preserve">How frequently is “democratizing” positive? </w:t>
+      </w:r>
+    </w:p>
+    <w:p>
+      <w:pPr>
+        <w:pStyle w:val="ListParagraph"/>
+        <w:numPr>
+          <w:ilvl w:val="1"/>
+          <w:numId w:val="1"/>
+        </w:numPr>
+        <w:rPr>
+          <w:b/>
+        </w:rPr>
+      </w:pPr>
+      <w:r>
+        <w:t>Which leaders were these?</w:t>
+      </w:r>
+    </w:p>
+    <w:p>
+      <w:pPr>
+        <w:pStyle w:val="ListParagraph"/>
+        <w:numPr>
+          <w:ilvl w:val="0"/>
+          <w:numId w:val="1"/>
+        </w:numPr>
+        <w:rPr>
+          <w:b/>
+        </w:rPr>
+      </w:pPr>
+      <w:r>
+        <w:t>What age are revolutionary leaders vs non-revo (Colgan already did this, might as well check)</w:t>
+      </w:r>
+    </w:p>
+    <w:p>
+      <w:pPr>
+        <w:pStyle w:val="ListParagraph"/>
+        <w:numPr>
+          <w:ilvl w:val="0"/>
+          <w:numId w:val="1"/>
+        </w:numPr>
+        <w:rPr>
+          <w:b/>
+        </w:rPr>
+      </w:pPr>
+      <w:r>
+        <w:t xml:space="preserve">What is frequency of </w:t>
+      </w:r>
+      <w:r>
+        <w:t>each variable from Criterion 1 (Irreg Trans)</w:t>
+      </w:r>
+    </w:p>
+    <w:p>
+      <w:pPr>
+        <w:pStyle w:val="ListParagraph"/>
+        <w:numPr>
+          <w:ilvl w:val="1"/>
+          <w:numId w:val="1"/>
+        </w:numPr>
+        <w:rPr>
+          <w:b/>
+        </w:rPr>
+      </w:pPr>
+      <w:r>
+        <w:t>irregular trans w force,</w:t>
+      </w:r>
+    </w:p>
+    <w:p>
+      <w:pPr>
+        <w:pStyle w:val="ListParagraph"/>
+        <w:numPr>
+          <w:ilvl w:val="1"/>
+          <w:numId w:val="1"/>
+        </w:numPr>
+        <w:rPr>
+          <w:b/>
+        </w:rPr>
+      </w:pPr>
+      <w:r>
+        <w:t>irregular trans w/o force</w:t>
+      </w:r>
+    </w:p>
+    <w:p>
+      <w:pPr>
+        <w:pStyle w:val="ListParagraph"/>
+        <w:numPr>
+          <w:ilvl w:val="0"/>
+          <w:numId w:val="1"/>
+        </w:numPr>
+        <w:rPr>
+          <w:b/>
+        </w:rPr>
+      </w:pPr>
+      <w:r>
+        <w:t>What is frequency of each va</w:t>
+      </w:r>
+      <w:r>
+        <w:t>riable from Criterion 2 (RadicalIdeology, also referrd to as “radical policy” in code book</w:t>
+      </w:r>
+      <w:r>
+        <w:t>)</w:t>
+      </w:r>
+    </w:p>
+    <w:p>
+      <w:pPr>
+        <w:pStyle w:val="ListParagraph"/>
+        <w:numPr>
+          <w:ilvl w:val="0"/>
+          <w:numId w:val="1"/>
+        </w:numPr>
+      </w:pPr>
+      <w:r>
+        <w:t>Which combination of Criterion 2 variables occur in combination with each other most frequently</w:t>
+      </w:r>
+    </w:p>
+    <w:p>
+      <w:pPr>
+        <w:pStyle w:val="ListParagraph"/>
+        <w:numPr>
+          <w:ilvl w:val="0"/>
+          <w:numId w:val="1"/>
+        </w:numPr>
+      </w:pPr>
+      <w:r>
+        <w:t>Select by:</w:t>
+      </w:r>
+    </w:p>
+    <w:p>
+      <w:pPr>
+        <w:pStyle w:val="ListParagraph"/>
+        <w:numPr>
+          <w:ilvl w:val="1"/>
+          <w:numId w:val="1"/>
+        </w:numPr>
+      </w:pPr>
+      <w:r>
+        <w:t>Transition periods, revo + non-revo</w:t>
+      </w:r>
+    </w:p>
+    <w:p>
+      <w:pPr>
+        <w:pStyle w:val="ListParagraph"/>
+        <w:numPr>
+          <w:ilvl w:val="1"/>
+          <w:numId w:val="1"/>
+        </w:numPr>
+      </w:pPr>
+      <w:r>
+        <w:t>All revos not marked as transition</w:t>
+      </w:r>
+    </w:p>
+    <w:p>
+      <w:pPr>
+        <w:pStyle w:val="ListParagraph"/>
+        <w:numPr>
+          <w:ilvl w:val="0"/>
+          <w:numId w:val="1"/>
+        </w:numPr>
+      </w:pPr>
+      <w:r>
+        <w:t>Were the highly negative revolutions coming from generally more democratic or autocratic regimes?</w:t>
+      </w:r>
+    </w:p>
+    <w:p>
+      <w:pPr>
+        <w:pStyle w:val="ListParagraph"/>
+        <w:numPr>
+          <w:ilvl w:val="0"/>
+          <w:numId w:val="1"/>
+        </w:numPr>
+      </w:pPr>
+      <w:r>
+        <w:t xml:space="preserve">Is there a relationship between where polity was </w:t>
+      </w:r>
+      <w:r>
+        <w:rPr>
+          <w:i/>
+        </w:rPr>
+        <w:t>before</w:t>
+      </w:r>
+      <w:r>
+        <w:t xml:space="preserve"> transition/revolution?</w:t>
+      </w:r>
+    </w:p>
+    <w:p>
+      <w:pPr>
+        <w:pStyle w:val="ListParagraph"/>
+        <w:numPr>
+          <w:ilvl w:val="1"/>
+          <w:numId w:val="1"/>
+        </w:numPr>
+      </w:pPr>
+      <w:r>
+        <w:t xml:space="preserve">Add pre/post polity on same line showing change </w:t>
+      </w:r>
+      <w:r>
+        <w:sym w:font="Wingdings" w:char="F0E0"/>
+      </w:r>
+      <w:r>
+        <w:t xml:space="preserve"> compact into single data frame, and run scatter plot on where states started vs where they ended up</w:t>
+      </w:r>
+    </w:p>
+    <w:p>
+      <w:pPr>
         <w:rPr>
           <w:b/>
         </w:rPr>
@@ -523,6 +541,7 @@
         </w:numPr>
       </w:pPr>
       <w:r>
+        <w:lastRenderedPageBreak/>
         <w:t>Laos, Phounsavanh</w:t>
       </w:r>
     </w:p>
@@ -547,7 +566,6 @@
         </w:numPr>
       </w:pPr>
       <w:r>
-        <w:lastRenderedPageBreak/>
         <w:t>Myanmar, Than Shwe</w:t>
       </w:r>
     </w:p>
